--- a/Отчеты/ЛР18.docx
+++ b/Отчеты/ЛР18.docx
@@ -135,8 +135,17 @@
           <w:caps/>
           <w:sz w:val="28"/>
         </w:rPr>
-        <w:t>ЛАБОРАТОРНАЯ РАБОТА №17</w:t>
-      </w:r>
+        <w:t>ЛАБОРАТОРНАЯ РАБОТА №1</w:t>
+      </w:r>
+      <w:r>
+        <w:rPr>
+          <w:caps/>
+          <w:sz w:val="28"/>
+        </w:rPr>
+        <w:t>8</w:t>
+      </w:r>
+      <w:bookmarkStart w:id="0" w:name="_GoBack"/>
+      <w:bookmarkEnd w:id="0"/>
     </w:p>
     <w:p>
       <w:pPr>
@@ -583,7 +592,7 @@
           <w:szCs w:val="24"/>
         </w:rPr>
         <w:sectPr>
-          <w:footerReference w:type="default" r:id="rId4"/>
+          <w:footerReference w:type="default" r:id="rId6"/>
           <w:pgSz w:w="11906" w:h="16838"/>
           <w:pgMar w:top="851" w:right="510" w:bottom="851" w:left="1418" w:header="709" w:footer="709" w:gutter="0"/>
           <w:pgBorders>
@@ -635,18 +644,12 @@
     </w:p>
     <w:p>
       <w:r>
-        <w:t>-</w:t>
-      </w:r>
-      <w:r>
-        <w:t xml:space="preserve"> заданную дату</w:t>
-      </w:r>
-    </w:p>
-    <w:p>
-      <w:r>
-        <w:t>-</w:t>
-      </w:r>
-      <w:r>
-        <w:t xml:space="preserve"> дату 1.01.2009</w:t>
+        <w:t>- заданную дату</w:t>
+      </w:r>
+    </w:p>
+    <w:p>
+      <w:r>
+        <w:t>- дату 1.01.2009</w:t>
       </w:r>
     </w:p>
     <w:p>
@@ -656,26 +659,17 @@
     </w:p>
     <w:p>
       <w:r>
-        <w:t>-</w:t>
-      </w:r>
-      <w:r>
-        <w:t xml:space="preserve"> вычислить дату предыдущего дня;</w:t>
-      </w:r>
-    </w:p>
-    <w:p>
-      <w:r>
-        <w:t>-</w:t>
-      </w:r>
-      <w:r>
-        <w:t xml:space="preserve"> вычислить дату следующего дня;</w:t>
-      </w:r>
-    </w:p>
-    <w:p>
-      <w:r>
-        <w:t>-</w:t>
-      </w:r>
-      <w:r>
-        <w:t xml:space="preserve"> определить сколько дней осталось до конца месяца.</w:t>
+        <w:t>- вычислить дату предыдущего дня;</w:t>
+      </w:r>
+    </w:p>
+    <w:p>
+      <w:r>
+        <w:t>- вычислить дату следующего дня;</w:t>
+      </w:r>
+    </w:p>
+    <w:p>
+      <w:r>
+        <w:t>- определить сколько дней осталось до конца месяца.</w:t>
       </w:r>
     </w:p>
     <w:p>
@@ -685,24 +679,12 @@
     </w:p>
     <w:p>
       <w:r>
-        <w:t>-</w:t>
-      </w:r>
-      <w:r>
-        <w:t xml:space="preserve"> позволяющее установить или получить значение поле класса (доступно для чтения и</w:t>
-      </w:r>
-      <w:r>
-        <w:t xml:space="preserve"> </w:t>
-      </w:r>
-      <w:r>
-        <w:t>записи)</w:t>
-      </w:r>
-    </w:p>
-    <w:p>
-      <w:r>
-        <w:t>-</w:t>
-      </w:r>
-      <w:r>
-        <w:t xml:space="preserve"> позволяющее определить год высокосным (доступно только для чтения).</w:t>
+        <w:t>- позволяющее установить или получить значение поле класса (доступно для чтения и записи)</w:t>
+      </w:r>
+    </w:p>
+    <w:p>
+      <w:r>
+        <w:t>- позволяющее определить год высокосным (доступно только для чтения).</w:t>
       </w:r>
     </w:p>
     <w:p>
@@ -712,90 +694,14 @@
     </w:p>
     <w:p>
       <w:r>
+        <w:rPr>
+          <w:noProof/>
+        </w:rPr>
         <w:drawing>
           <wp:inline distT="0" distB="0" distL="0" distR="0" wp14:anchorId="29DF7E03" wp14:editId="7728A3D3">
             <wp:extent cx="2983120" cy="4581525"/>
             <wp:effectExtent l="0" t="0" r="8255" b="0"/>
             <wp:docPr id="1" name="Рисунок 1"/>
-            <wp:cNvGraphicFramePr>
-              <a:graphicFrameLocks xmlns:a="http://schemas.openxmlformats.org/drawingml/2006/main" noChangeAspect="1"/>
-            </wp:cNvGraphicFramePr>
-            <a:graphic xmlns:a="http://schemas.openxmlformats.org/drawingml/2006/main">
-              <a:graphicData uri="http://schemas.openxmlformats.org/drawingml/2006/picture">
-                <pic:pic xmlns:pic="http://schemas.openxmlformats.org/drawingml/2006/picture">
-                  <pic:nvPicPr>
-                    <pic:cNvPr id="1" name=""/>
-                    <pic:cNvPicPr/>
-                  </pic:nvPicPr>
-                  <pic:blipFill>
-                    <a:blip r:embed="rId5"/>
-                    <a:stretch>
-                      <a:fillRect/>
-                    </a:stretch>
-                  </pic:blipFill>
-                  <pic:spPr>
-                    <a:xfrm>
-                      <a:off x="0" y="0"/>
-                      <a:ext cx="2986437" cy="4586619"/>
-                    </a:xfrm>
-                    <a:prstGeom prst="rect">
-                      <a:avLst/>
-                    </a:prstGeom>
-                  </pic:spPr>
-                </pic:pic>
-              </a:graphicData>
-            </a:graphic>
-          </wp:inline>
-        </w:drawing>
-      </w:r>
-    </w:p>
-    <w:p>
-      <w:r>
-        <w:lastRenderedPageBreak/>
-        <w:drawing>
-          <wp:inline distT="0" distB="0" distL="0" distR="0" wp14:anchorId="1B8D4EE5" wp14:editId="263E5E66">
-            <wp:extent cx="3335115" cy="2505075"/>
-            <wp:effectExtent l="0" t="0" r="0" b="0"/>
-            <wp:docPr id="2" name="Рисунок 2"/>
-            <wp:cNvGraphicFramePr>
-              <a:graphicFrameLocks xmlns:a="http://schemas.openxmlformats.org/drawingml/2006/main" noChangeAspect="1"/>
-            </wp:cNvGraphicFramePr>
-            <a:graphic xmlns:a="http://schemas.openxmlformats.org/drawingml/2006/main">
-              <a:graphicData uri="http://schemas.openxmlformats.org/drawingml/2006/picture">
-                <pic:pic xmlns:pic="http://schemas.openxmlformats.org/drawingml/2006/picture">
-                  <pic:nvPicPr>
-                    <pic:cNvPr id="1" name=""/>
-                    <pic:cNvPicPr/>
-                  </pic:nvPicPr>
-                  <pic:blipFill>
-                    <a:blip r:embed="rId6"/>
-                    <a:stretch>
-                      <a:fillRect/>
-                    </a:stretch>
-                  </pic:blipFill>
-                  <pic:spPr>
-                    <a:xfrm>
-                      <a:off x="0" y="0"/>
-                      <a:ext cx="3338066" cy="2507292"/>
-                    </a:xfrm>
-                    <a:prstGeom prst="rect">
-                      <a:avLst/>
-                    </a:prstGeom>
-                  </pic:spPr>
-                </pic:pic>
-              </a:graphicData>
-            </a:graphic>
-          </wp:inline>
-        </w:drawing>
-      </w:r>
-    </w:p>
-    <w:p>
-      <w:r>
-        <w:drawing>
-          <wp:inline distT="0" distB="0" distL="0" distR="0" wp14:anchorId="325AEA06" wp14:editId="64D0AC83">
-            <wp:extent cx="2553056" cy="4848902"/>
-            <wp:effectExtent l="0" t="0" r="0" b="8890"/>
-            <wp:docPr id="3" name="Рисунок 3"/>
             <wp:cNvGraphicFramePr>
               <a:graphicFrameLocks xmlns:a="http://schemas.openxmlformats.org/drawingml/2006/main" noChangeAspect="1"/>
             </wp:cNvGraphicFramePr>
@@ -815,7 +721,7 @@
                   <pic:spPr>
                     <a:xfrm>
                       <a:off x="0" y="0"/>
-                      <a:ext cx="2553056" cy="4848902"/>
+                      <a:ext cx="2986437" cy="4586619"/>
                     </a:xfrm>
                     <a:prstGeom prst="rect">
                       <a:avLst/>
@@ -830,17 +736,15 @@
     </w:p>
     <w:p>
       <w:r>
-        <w:t>Код программы</w:t>
-      </w:r>
-    </w:p>
-    <w:p>
-      <w:r>
+        <w:rPr>
+          <w:noProof/>
+        </w:rPr>
         <w:lastRenderedPageBreak/>
         <w:drawing>
-          <wp:inline distT="0" distB="0" distL="0" distR="0" wp14:anchorId="703D9C40" wp14:editId="06A02E1A">
-            <wp:extent cx="4029637" cy="4686954"/>
-            <wp:effectExtent l="0" t="0" r="9525" b="0"/>
-            <wp:docPr id="4" name="Рисунок 4"/>
+          <wp:inline distT="0" distB="0" distL="0" distR="0" wp14:anchorId="1B8D4EE5" wp14:editId="263E5E66">
+            <wp:extent cx="3335115" cy="2505075"/>
+            <wp:effectExtent l="0" t="0" r="0" b="0"/>
+            <wp:docPr id="2" name="Рисунок 2"/>
             <wp:cNvGraphicFramePr>
               <a:graphicFrameLocks xmlns:a="http://schemas.openxmlformats.org/drawingml/2006/main" noChangeAspect="1"/>
             </wp:cNvGraphicFramePr>
@@ -860,6 +764,96 @@
                   <pic:spPr>
                     <a:xfrm>
                       <a:off x="0" y="0"/>
+                      <a:ext cx="3338066" cy="2507292"/>
+                    </a:xfrm>
+                    <a:prstGeom prst="rect">
+                      <a:avLst/>
+                    </a:prstGeom>
+                  </pic:spPr>
+                </pic:pic>
+              </a:graphicData>
+            </a:graphic>
+          </wp:inline>
+        </w:drawing>
+      </w:r>
+    </w:p>
+    <w:p>
+      <w:r>
+        <w:rPr>
+          <w:noProof/>
+        </w:rPr>
+        <w:drawing>
+          <wp:inline distT="0" distB="0" distL="0" distR="0" wp14:anchorId="325AEA06" wp14:editId="64D0AC83">
+            <wp:extent cx="2553056" cy="4848902"/>
+            <wp:effectExtent l="0" t="0" r="0" b="8890"/>
+            <wp:docPr id="3" name="Рисунок 3"/>
+            <wp:cNvGraphicFramePr>
+              <a:graphicFrameLocks xmlns:a="http://schemas.openxmlformats.org/drawingml/2006/main" noChangeAspect="1"/>
+            </wp:cNvGraphicFramePr>
+            <a:graphic xmlns:a="http://schemas.openxmlformats.org/drawingml/2006/main">
+              <a:graphicData uri="http://schemas.openxmlformats.org/drawingml/2006/picture">
+                <pic:pic xmlns:pic="http://schemas.openxmlformats.org/drawingml/2006/picture">
+                  <pic:nvPicPr>
+                    <pic:cNvPr id="1" name=""/>
+                    <pic:cNvPicPr/>
+                  </pic:nvPicPr>
+                  <pic:blipFill>
+                    <a:blip r:embed="rId9"/>
+                    <a:stretch>
+                      <a:fillRect/>
+                    </a:stretch>
+                  </pic:blipFill>
+                  <pic:spPr>
+                    <a:xfrm>
+                      <a:off x="0" y="0"/>
+                      <a:ext cx="2553056" cy="4848902"/>
+                    </a:xfrm>
+                    <a:prstGeom prst="rect">
+                      <a:avLst/>
+                    </a:prstGeom>
+                  </pic:spPr>
+                </pic:pic>
+              </a:graphicData>
+            </a:graphic>
+          </wp:inline>
+        </w:drawing>
+      </w:r>
+    </w:p>
+    <w:p>
+      <w:r>
+        <w:t>Код программы</w:t>
+      </w:r>
+    </w:p>
+    <w:p>
+      <w:r>
+        <w:rPr>
+          <w:noProof/>
+        </w:rPr>
+        <w:lastRenderedPageBreak/>
+        <w:drawing>
+          <wp:inline distT="0" distB="0" distL="0" distR="0" wp14:anchorId="703D9C40" wp14:editId="06A02E1A">
+            <wp:extent cx="4029637" cy="4686954"/>
+            <wp:effectExtent l="0" t="0" r="9525" b="0"/>
+            <wp:docPr id="4" name="Рисунок 4"/>
+            <wp:cNvGraphicFramePr>
+              <a:graphicFrameLocks xmlns:a="http://schemas.openxmlformats.org/drawingml/2006/main" noChangeAspect="1"/>
+            </wp:cNvGraphicFramePr>
+            <a:graphic xmlns:a="http://schemas.openxmlformats.org/drawingml/2006/main">
+              <a:graphicData uri="http://schemas.openxmlformats.org/drawingml/2006/picture">
+                <pic:pic xmlns:pic="http://schemas.openxmlformats.org/drawingml/2006/picture">
+                  <pic:nvPicPr>
+                    <pic:cNvPr id="1" name=""/>
+                    <pic:cNvPicPr/>
+                  </pic:nvPicPr>
+                  <pic:blipFill>
+                    <a:blip r:embed="rId10"/>
+                    <a:stretch>
+                      <a:fillRect/>
+                    </a:stretch>
+                  </pic:blipFill>
+                  <pic:spPr>
+                    <a:xfrm>
+                      <a:off x="0" y="0"/>
                       <a:ext cx="4029637" cy="4686954"/>
                     </a:xfrm>
                     <a:prstGeom prst="rect">
@@ -899,7 +893,7 @@
                     <pic:cNvPicPr/>
                   </pic:nvPicPr>
                   <pic:blipFill rotWithShape="1">
-                    <a:blip r:embed="rId9"/>
+                    <a:blip r:embed="rId11"/>
                     <a:srcRect l="13789" t="19962" r="63442" b="50380"/>
                     <a:stretch/>
                   </pic:blipFill>
@@ -934,95 +928,14 @@
     </w:p>
     <w:p>
       <w:r>
+        <w:rPr>
+          <w:noProof/>
+        </w:rPr>
         <w:drawing>
           <wp:inline distT="0" distB="0" distL="0" distR="0" wp14:anchorId="0174BC79" wp14:editId="3919CCF6">
             <wp:extent cx="4759325" cy="2579854"/>
             <wp:effectExtent l="0" t="0" r="3175" b="0"/>
             <wp:docPr id="8" name="Рисунок 8"/>
-            <wp:cNvGraphicFramePr>
-              <a:graphicFrameLocks xmlns:a="http://schemas.openxmlformats.org/drawingml/2006/main" noChangeAspect="1"/>
-            </wp:cNvGraphicFramePr>
-            <a:graphic xmlns:a="http://schemas.openxmlformats.org/drawingml/2006/main">
-              <a:graphicData uri="http://schemas.openxmlformats.org/drawingml/2006/picture">
-                <pic:pic xmlns:pic="http://schemas.openxmlformats.org/drawingml/2006/picture">
-                  <pic:nvPicPr>
-                    <pic:cNvPr id="1" name=""/>
-                    <pic:cNvPicPr/>
-                  </pic:nvPicPr>
-                  <pic:blipFill>
-                    <a:blip r:embed="rId10"/>
-                    <a:stretch>
-                      <a:fillRect/>
-                    </a:stretch>
-                  </pic:blipFill>
-                  <pic:spPr>
-                    <a:xfrm>
-                      <a:off x="0" y="0"/>
-                      <a:ext cx="4765060" cy="2582963"/>
-                    </a:xfrm>
-                    <a:prstGeom prst="rect">
-                      <a:avLst/>
-                    </a:prstGeom>
-                  </pic:spPr>
-                </pic:pic>
-              </a:graphicData>
-            </a:graphic>
-          </wp:inline>
-        </w:drawing>
-      </w:r>
-    </w:p>
-    <w:p>
-      <w:r>
-        <w:lastRenderedPageBreak/>
-        <w:drawing>
-          <wp:inline distT="0" distB="0" distL="0" distR="0" wp14:anchorId="7AF5A380" wp14:editId="39483C92">
-            <wp:extent cx="4581525" cy="372203"/>
-            <wp:effectExtent l="0" t="0" r="0" b="8890"/>
-            <wp:docPr id="7" name="Рисунок 7"/>
-            <wp:cNvGraphicFramePr>
-              <a:graphicFrameLocks xmlns:a="http://schemas.openxmlformats.org/drawingml/2006/main" noChangeAspect="1"/>
-            </wp:cNvGraphicFramePr>
-            <a:graphic xmlns:a="http://schemas.openxmlformats.org/drawingml/2006/main">
-              <a:graphicData uri="http://schemas.openxmlformats.org/drawingml/2006/picture">
-                <pic:pic xmlns:pic="http://schemas.openxmlformats.org/drawingml/2006/picture">
-                  <pic:nvPicPr>
-                    <pic:cNvPr id="1" name=""/>
-                    <pic:cNvPicPr/>
-                  </pic:nvPicPr>
-                  <pic:blipFill>
-                    <a:blip r:embed="rId11"/>
-                    <a:stretch>
-                      <a:fillRect/>
-                    </a:stretch>
-                  </pic:blipFill>
-                  <pic:spPr>
-                    <a:xfrm>
-                      <a:off x="0" y="0"/>
-                      <a:ext cx="4645253" cy="377380"/>
-                    </a:xfrm>
-                    <a:prstGeom prst="rect">
-                      <a:avLst/>
-                    </a:prstGeom>
-                  </pic:spPr>
-                </pic:pic>
-              </a:graphicData>
-            </a:graphic>
-          </wp:inline>
-        </w:drawing>
-      </w:r>
-    </w:p>
-    <w:p>
-      <w:r>
-        <w:t xml:space="preserve">Код класса </w:t>
-      </w:r>
-    </w:p>
-    <w:p>
-      <w:r>
-        <w:drawing>
-          <wp:inline distT="0" distB="0" distL="0" distR="0" wp14:anchorId="3567D3FE" wp14:editId="6B3C845F">
-            <wp:extent cx="5439534" cy="3448531"/>
-            <wp:effectExtent l="0" t="0" r="8890" b="0"/>
-            <wp:docPr id="9" name="Рисунок 9"/>
             <wp:cNvGraphicFramePr>
               <a:graphicFrameLocks xmlns:a="http://schemas.openxmlformats.org/drawingml/2006/main" noChangeAspect="1"/>
             </wp:cNvGraphicFramePr>
@@ -1042,7 +955,7 @@
                   <pic:spPr>
                     <a:xfrm>
                       <a:off x="0" y="0"/>
-                      <a:ext cx="5439534" cy="3448531"/>
+                      <a:ext cx="4765060" cy="2582963"/>
                     </a:xfrm>
                     <a:prstGeom prst="rect">
                       <a:avLst/>
@@ -1057,16 +970,15 @@
     </w:p>
     <w:p>
       <w:r>
-        <w:t>Код программы</w:t>
-      </w:r>
-    </w:p>
-    <w:p>
-      <w:r>
+        <w:rPr>
+          <w:noProof/>
+        </w:rPr>
+        <w:lastRenderedPageBreak/>
         <w:drawing>
-          <wp:inline distT="0" distB="0" distL="0" distR="0" wp14:anchorId="1AA1549E" wp14:editId="3A3803E5">
-            <wp:extent cx="3915321" cy="4648849"/>
-            <wp:effectExtent l="0" t="0" r="9525" b="0"/>
-            <wp:docPr id="10" name="Рисунок 10"/>
+          <wp:inline distT="0" distB="0" distL="0" distR="0" wp14:anchorId="7AF5A380" wp14:editId="39483C92">
+            <wp:extent cx="4581525" cy="372203"/>
+            <wp:effectExtent l="0" t="0" r="0" b="8890"/>
+            <wp:docPr id="7" name="Рисунок 7"/>
             <wp:cNvGraphicFramePr>
               <a:graphicFrameLocks xmlns:a="http://schemas.openxmlformats.org/drawingml/2006/main" noChangeAspect="1"/>
             </wp:cNvGraphicFramePr>
@@ -1086,7 +998,7 @@
                   <pic:spPr>
                     <a:xfrm>
                       <a:off x="0" y="0"/>
-                      <a:ext cx="3915321" cy="4648849"/>
+                      <a:ext cx="4645253" cy="377380"/>
                     </a:xfrm>
                     <a:prstGeom prst="rect">
                       <a:avLst/>
@@ -1099,15 +1011,21 @@
         </w:drawing>
       </w:r>
     </w:p>
-    <w:p/>
-    <w:p>
-      <w:r>
-        <w:lastRenderedPageBreak/>
+    <w:p>
+      <w:r>
+        <w:t xml:space="preserve">Код класса </w:t>
+      </w:r>
+    </w:p>
+    <w:p>
+      <w:r>
+        <w:rPr>
+          <w:noProof/>
+        </w:rPr>
         <w:drawing>
-          <wp:inline distT="0" distB="0" distL="0" distR="0" wp14:anchorId="749EC41E" wp14:editId="09D6AEFC">
-            <wp:extent cx="4077269" cy="2410161"/>
-            <wp:effectExtent l="0" t="0" r="0" b="9525"/>
-            <wp:docPr id="11" name="Рисунок 11"/>
+          <wp:inline distT="0" distB="0" distL="0" distR="0" wp14:anchorId="3567D3FE" wp14:editId="6B3C845F">
+            <wp:extent cx="5439534" cy="3448531"/>
+            <wp:effectExtent l="0" t="0" r="8890" b="0"/>
+            <wp:docPr id="9" name="Рисунок 9"/>
             <wp:cNvGraphicFramePr>
               <a:graphicFrameLocks xmlns:a="http://schemas.openxmlformats.org/drawingml/2006/main" noChangeAspect="1"/>
             </wp:cNvGraphicFramePr>
@@ -1127,7 +1045,7 @@
                   <pic:spPr>
                     <a:xfrm>
                       <a:off x="0" y="0"/>
-                      <a:ext cx="4077269" cy="2410161"/>
+                      <a:ext cx="5439534" cy="3448531"/>
                     </a:xfrm>
                     <a:prstGeom prst="rect">
                       <a:avLst/>
@@ -1142,20 +1060,19 @@
     </w:p>
     <w:p>
       <w:r>
-        <w:t>Результат программы</w:t>
-      </w:r>
-    </w:p>
-    <w:p>
-      <w:bookmarkStart w:id="0" w:name="_GoBack"/>
+        <w:t>Код программы</w:t>
+      </w:r>
+    </w:p>
+    <w:p>
       <w:r>
         <w:rPr>
           <w:noProof/>
         </w:rPr>
         <w:drawing>
-          <wp:inline distT="0" distB="0" distL="0" distR="0" wp14:anchorId="6409798D" wp14:editId="4DA27C35">
-            <wp:extent cx="5940425" cy="3340100"/>
-            <wp:effectExtent l="0" t="0" r="3175" b="0"/>
-            <wp:docPr id="12" name="Рисунок 12"/>
+          <wp:inline distT="0" distB="0" distL="0" distR="0" wp14:anchorId="1AA1549E" wp14:editId="3A3803E5">
+            <wp:extent cx="3915321" cy="4648849"/>
+            <wp:effectExtent l="0" t="0" r="9525" b="0"/>
+            <wp:docPr id="10" name="Рисунок 10"/>
             <wp:cNvGraphicFramePr>
               <a:graphicFrameLocks xmlns:a="http://schemas.openxmlformats.org/drawingml/2006/main" noChangeAspect="1"/>
             </wp:cNvGraphicFramePr>
@@ -1175,6 +1092,97 @@
                   <pic:spPr>
                     <a:xfrm>
                       <a:off x="0" y="0"/>
+                      <a:ext cx="3915321" cy="4648849"/>
+                    </a:xfrm>
+                    <a:prstGeom prst="rect">
+                      <a:avLst/>
+                    </a:prstGeom>
+                  </pic:spPr>
+                </pic:pic>
+              </a:graphicData>
+            </a:graphic>
+          </wp:inline>
+        </w:drawing>
+      </w:r>
+    </w:p>
+    <w:p/>
+    <w:p>
+      <w:r>
+        <w:rPr>
+          <w:noProof/>
+        </w:rPr>
+        <w:lastRenderedPageBreak/>
+        <w:drawing>
+          <wp:inline distT="0" distB="0" distL="0" distR="0" wp14:anchorId="749EC41E" wp14:editId="09D6AEFC">
+            <wp:extent cx="4077269" cy="2410161"/>
+            <wp:effectExtent l="0" t="0" r="0" b="9525"/>
+            <wp:docPr id="11" name="Рисунок 11"/>
+            <wp:cNvGraphicFramePr>
+              <a:graphicFrameLocks xmlns:a="http://schemas.openxmlformats.org/drawingml/2006/main" noChangeAspect="1"/>
+            </wp:cNvGraphicFramePr>
+            <a:graphic xmlns:a="http://schemas.openxmlformats.org/drawingml/2006/main">
+              <a:graphicData uri="http://schemas.openxmlformats.org/drawingml/2006/picture">
+                <pic:pic xmlns:pic="http://schemas.openxmlformats.org/drawingml/2006/picture">
+                  <pic:nvPicPr>
+                    <pic:cNvPr id="1" name=""/>
+                    <pic:cNvPicPr/>
+                  </pic:nvPicPr>
+                  <pic:blipFill>
+                    <a:blip r:embed="rId16"/>
+                    <a:stretch>
+                      <a:fillRect/>
+                    </a:stretch>
+                  </pic:blipFill>
+                  <pic:spPr>
+                    <a:xfrm>
+                      <a:off x="0" y="0"/>
+                      <a:ext cx="4077269" cy="2410161"/>
+                    </a:xfrm>
+                    <a:prstGeom prst="rect">
+                      <a:avLst/>
+                    </a:prstGeom>
+                  </pic:spPr>
+                </pic:pic>
+              </a:graphicData>
+            </a:graphic>
+          </wp:inline>
+        </w:drawing>
+      </w:r>
+    </w:p>
+    <w:p>
+      <w:r>
+        <w:t>Результат программы</w:t>
+      </w:r>
+    </w:p>
+    <w:p>
+      <w:r>
+        <w:rPr>
+          <w:noProof/>
+        </w:rPr>
+        <w:drawing>
+          <wp:inline distT="0" distB="0" distL="0" distR="0" wp14:anchorId="6409798D" wp14:editId="4DA27C35">
+            <wp:extent cx="5940425" cy="3340100"/>
+            <wp:effectExtent l="0" t="0" r="3175" b="0"/>
+            <wp:docPr id="12" name="Рисунок 12"/>
+            <wp:cNvGraphicFramePr>
+              <a:graphicFrameLocks xmlns:a="http://schemas.openxmlformats.org/drawingml/2006/main" noChangeAspect="1"/>
+            </wp:cNvGraphicFramePr>
+            <a:graphic xmlns:a="http://schemas.openxmlformats.org/drawingml/2006/main">
+              <a:graphicData uri="http://schemas.openxmlformats.org/drawingml/2006/picture">
+                <pic:pic xmlns:pic="http://schemas.openxmlformats.org/drawingml/2006/picture">
+                  <pic:nvPicPr>
+                    <pic:cNvPr id="1" name=""/>
+                    <pic:cNvPicPr/>
+                  </pic:nvPicPr>
+                  <pic:blipFill>
+                    <a:blip r:embed="rId17"/>
+                    <a:stretch>
+                      <a:fillRect/>
+                    </a:stretch>
+                  </pic:blipFill>
+                  <pic:spPr>
+                    <a:xfrm>
+                      <a:off x="0" y="0"/>
                       <a:ext cx="5940425" cy="3340100"/>
                     </a:xfrm>
                     <a:prstGeom prst="rect">
@@ -1187,7 +1195,6 @@
           </wp:inline>
         </w:drawing>
       </w:r>
-      <w:bookmarkEnd w:id="0"/>
     </w:p>
     <w:sectPr>
       <w:pgSz w:w="11906" w:h="16838"/>
@@ -1197,6 +1204,31 @@
     </w:sectPr>
   </w:body>
 </w:document>
+</file>
+
+<file path=word/endnotes.xml><?xml version="1.0" encoding="utf-8"?>
+<w:endnotes xmlns:wpc="http://schemas.microsoft.com/office/word/2010/wordprocessingCanvas" xmlns:cx="http://schemas.microsoft.com/office/drawing/2014/chartex" xmlns:cx1="http://schemas.microsoft.com/office/drawing/2015/9/8/chartex" xmlns:cx2="http://schemas.microsoft.com/office/drawing/2015/10/21/chartex" xmlns:cx3="http://schemas.microsoft.com/office/drawing/2016/5/9/chartex" xmlns:cx4="http://schemas.microsoft.com/office/drawing/2016/5/10/chartex" xmlns:cx5="http://schemas.microsoft.com/office/drawing/2016/5/11/chartex" xmlns:cx6="http://schemas.microsoft.com/office/drawing/2016/5/12/chartex" xmlns:cx7="http://schemas.microsoft.com/office/drawing/2016/5/13/chartex" xmlns:cx8="http://schemas.microsoft.com/office/drawing/2016/5/14/chartex" xmlns:mc="http://schemas.openxmlformats.org/markup-compatibility/2006" xmlns:aink="http://schemas.microsoft.com/office/drawing/2016/ink" xmlns:am3d="http://schemas.microsoft.com/office/drawing/2017/model3d" xmlns:o="urn:schemas-microsoft-com:office:office" xmlns:r="http://schemas.openxmlformats.org/officeDocument/2006/relationships" xmlns:m="http://schemas.openxmlformats.org/officeDocument/2006/math" xmlns:v="urn:schemas-microsoft-com:vml" xmlns:wp14="http://schemas.microsoft.com/office/word/2010/wordprocessingDrawing" xmlns:wp="http://schemas.openxmlformats.org/drawingml/2006/wordprocessingDrawing" xmlns:w10="urn:schemas-microsoft-com:office:word" xmlns:w="http://schemas.openxmlformats.org/wordprocessingml/2006/main" xmlns:w14="http://schemas.microsoft.com/office/word/2010/wordml" xmlns:w15="http://schemas.microsoft.com/office/word/2012/wordml" xmlns:w16cid="http://schemas.microsoft.com/office/word/2016/wordml/cid" xmlns:w16se="http://schemas.microsoft.com/office/word/2015/wordml/symex" xmlns:wpg="http://schemas.microsoft.com/office/word/2010/wordprocessingGroup" xmlns:wpi="http://schemas.microsoft.com/office/word/2010/wordprocessingInk" xmlns:wne="http://schemas.microsoft.com/office/word/2006/wordml" xmlns:wps="http://schemas.microsoft.com/office/word/2010/wordprocessingShape" mc:Ignorable="w14 w15 w16se w16cid wp14">
+  <w:endnote w:type="separator" w:id="-1">
+    <w:p>
+      <w:pPr>
+        <w:spacing w:before="0" w:after="0"/>
+      </w:pPr>
+      <w:r>
+        <w:separator/>
+      </w:r>
+    </w:p>
+  </w:endnote>
+  <w:endnote w:type="continuationSeparator" w:id="0">
+    <w:p>
+      <w:pPr>
+        <w:spacing w:before="0" w:after="0"/>
+      </w:pPr>
+      <w:r>
+        <w:continuationSeparator/>
+      </w:r>
+    </w:p>
+  </w:endnote>
+</w:endnotes>
 </file>
 
 <file path=word/footer1.xml><?xml version="1.0" encoding="utf-8"?>
@@ -1226,6 +1258,31 @@
     </w:sdtContent>
   </w:sdt>
 </w:ftr>
+</file>
+
+<file path=word/footnotes.xml><?xml version="1.0" encoding="utf-8"?>
+<w:footnotes xmlns:wpc="http://schemas.microsoft.com/office/word/2010/wordprocessingCanvas" xmlns:cx="http://schemas.microsoft.com/office/drawing/2014/chartex" xmlns:cx1="http://schemas.microsoft.com/office/drawing/2015/9/8/chartex" xmlns:cx2="http://schemas.microsoft.com/office/drawing/2015/10/21/chartex" xmlns:cx3="http://schemas.microsoft.com/office/drawing/2016/5/9/chartex" xmlns:cx4="http://schemas.microsoft.com/office/drawing/2016/5/10/chartex" xmlns:cx5="http://schemas.microsoft.com/office/drawing/2016/5/11/chartex" xmlns:cx6="http://schemas.microsoft.com/office/drawing/2016/5/12/chartex" xmlns:cx7="http://schemas.microsoft.com/office/drawing/2016/5/13/chartex" xmlns:cx8="http://schemas.microsoft.com/office/drawing/2016/5/14/chartex" xmlns:mc="http://schemas.openxmlformats.org/markup-compatibility/2006" xmlns:aink="http://schemas.microsoft.com/office/drawing/2016/ink" xmlns:am3d="http://schemas.microsoft.com/office/drawing/2017/model3d" xmlns:o="urn:schemas-microsoft-com:office:office" xmlns:r="http://schemas.openxmlformats.org/officeDocument/2006/relationships" xmlns:m="http://schemas.openxmlformats.org/officeDocument/2006/math" xmlns:v="urn:schemas-microsoft-com:vml" xmlns:wp14="http://schemas.microsoft.com/office/word/2010/wordprocessingDrawing" xmlns:wp="http://schemas.openxmlformats.org/drawingml/2006/wordprocessingDrawing" xmlns:w10="urn:schemas-microsoft-com:office:word" xmlns:w="http://schemas.openxmlformats.org/wordprocessingml/2006/main" xmlns:w14="http://schemas.microsoft.com/office/word/2010/wordml" xmlns:w15="http://schemas.microsoft.com/office/word/2012/wordml" xmlns:w16cid="http://schemas.microsoft.com/office/word/2016/wordml/cid" xmlns:w16se="http://schemas.microsoft.com/office/word/2015/wordml/symex" xmlns:wpg="http://schemas.microsoft.com/office/word/2010/wordprocessingGroup" xmlns:wpi="http://schemas.microsoft.com/office/word/2010/wordprocessingInk" xmlns:wne="http://schemas.microsoft.com/office/word/2006/wordml" xmlns:wps="http://schemas.microsoft.com/office/word/2010/wordprocessingShape" mc:Ignorable="w14 w15 w16se w16cid wp14">
+  <w:footnote w:type="separator" w:id="-1">
+    <w:p>
+      <w:pPr>
+        <w:spacing w:before="0" w:after="0"/>
+      </w:pPr>
+      <w:r>
+        <w:separator/>
+      </w:r>
+    </w:p>
+  </w:footnote>
+  <w:footnote w:type="continuationSeparator" w:id="0">
+    <w:p>
+      <w:pPr>
+        <w:spacing w:before="0" w:after="0"/>
+      </w:pPr>
+      <w:r>
+        <w:continuationSeparator/>
+      </w:r>
+    </w:p>
+  </w:footnote>
+</w:footnotes>
 </file>
 
 <file path=word/styles.xml><?xml version="1.0" encoding="utf-8"?>
